--- a/docs/test_reg3.docx
+++ b/docs/test_reg3.docx
@@ -52,7 +52,7 @@
               <w:jc w:val="center"/>
             </w:pPr>
             <w:r>
-              <w:t>sales</w:t>
+              <w:t>Sales</w:t>
             </w:r>
           </w:p>
         </w:tc>
@@ -137,9 +137,9 @@
               <w:jc w:val="center"/>
             </w:pPr>
             <w:r>
-              <w:t xml:space="preserve">105.612*** </w:t>
+              <w:t xml:space="preserve">98.069*** </w:t>
               <w:br/>
-              <w:t xml:space="preserve"> (11.162)</w:t>
+              <w:t xml:space="preserve"> (10.479)</w:t>
             </w:r>
           </w:p>
         </w:tc>
@@ -176,9 +176,9 @@
               <w:jc w:val="center"/>
             </w:pPr>
             <w:r>
-              <w:t xml:space="preserve">2.881 </w:t>
+              <w:t xml:space="preserve">10.425 </w:t>
               <w:br/>
-              <w:t xml:space="preserve"> (14.413)</w:t>
+              <w:t xml:space="preserve"> (12.637)</w:t>
             </w:r>
           </w:p>
         </w:tc>
@@ -215,9 +215,9 @@
               <w:jc w:val="center"/>
             </w:pPr>
             <w:r>
-              <w:t xml:space="preserve">8156.681*** </w:t>
+              <w:t xml:space="preserve">8732.964*** </w:t>
               <w:br/>
-              <w:t xml:space="preserve"> (363.582)</w:t>
+              <w:t xml:space="preserve"> (338.462)</w:t>
             </w:r>
           </w:p>
         </w:tc>
@@ -254,9 +254,9 @@
               <w:jc w:val="center"/>
             </w:pPr>
             <w:r>
-              <w:t xml:space="preserve">1.727E+04*** </w:t>
+              <w:t xml:space="preserve">1.797E+04*** </w:t>
               <w:br/>
-              <w:t xml:space="preserve"> (1258.052)</w:t>
+              <w:t xml:space="preserve"> (1198.733)</w:t>
             </w:r>
           </w:p>
         </w:tc>
@@ -299,44 +299,7 @@
               <w:jc w:val="center"/>
             </w:pPr>
             <w:r>
-              <w:t>1000.000</w:t>
-            </w:r>
-          </w:p>
-        </w:tc>
-      </w:tr>
-      <w:tr>
-        <w:tc>
-          <w:tcPr>
-            <w:tcW w:type="dxa" w:w="4320"/>
-            <w:tcBorders>
-              <w:top w:val="nil"/>
-              <w:bottom w:val="nil"/>
-              <w:left w:val="nil"/>
-              <w:right w:val="nil"/>
-            </w:tcBorders>
-          </w:tcPr>
-          <w:p>
-            <w:r>
-              <w:t>S.E. type</w:t>
-            </w:r>
-          </w:p>
-        </w:tc>
-        <w:tc>
-          <w:tcPr>
-            <w:tcW w:type="dxa" w:w="4320"/>
-            <w:tcBorders>
-              <w:top w:val="nil"/>
-              <w:bottom w:val="nil"/>
-              <w:left w:val="nil"/>
-              <w:right w:val="nil"/>
-            </w:tcBorders>
-          </w:tcPr>
-          <w:p>
-            <w:pPr>
-              <w:jc w:val="center"/>
-            </w:pPr>
-            <w:r>
-              <w:t>nonrobust</w:t>
+              <w:t>1000</w:t>
             </w:r>
           </w:p>
         </w:tc>
@@ -373,7 +336,44 @@
               <w:jc w:val="center"/>
             </w:pPr>
             <w:r>
-              <w:t>0.365</w:t>
+              <w:t>0.435</w:t>
+            </w:r>
+          </w:p>
+        </w:tc>
+      </w:tr>
+      <w:tr>
+        <w:tc>
+          <w:tcPr>
+            <w:tcW w:type="dxa" w:w="4320"/>
+            <w:tcBorders>
+              <w:top w:val="nil"/>
+              <w:bottom w:val="nil"/>
+              <w:left w:val="nil"/>
+              <w:right w:val="nil"/>
+            </w:tcBorders>
+          </w:tcPr>
+          <w:p>
+            <w:r>
+              <w:t>Adj. R2</w:t>
+            </w:r>
+          </w:p>
+        </w:tc>
+        <w:tc>
+          <w:tcPr>
+            <w:tcW w:type="dxa" w:w="4320"/>
+            <w:tcBorders>
+              <w:top w:val="nil"/>
+              <w:bottom w:val="nil"/>
+              <w:left w:val="nil"/>
+              <w:right w:val="nil"/>
+            </w:tcBorders>
+          </w:tcPr>
+          <w:p>
+            <w:pPr>
+              <w:jc w:val="center"/>
+            </w:pPr>
+            <w:r>
+              <w:t>0.433</w:t>
             </w:r>
           </w:p>
         </w:tc>
@@ -394,7 +394,7 @@
           </w:tcPr>
           <w:p>
             <w:r>
-              <w:t>Adj. R2</w:t>
+              <w:t>R2 Within</w:t>
             </w:r>
           </w:p>
         </w:tc>
@@ -416,7 +416,7 @@
               <w:jc w:val="center"/>
             </w:pPr>
             <w:r>
-              <w:t>0.363</w:t>
+              <w:t>-</w:t>
             </w:r>
           </w:p>
         </w:tc>
